--- a/ee/Concordance/src/Parajuli project 4 write up.docx
+++ b/ee/Concordance/src/Parajuli project 4 write up.docx
@@ -78,7 +78,7 @@
         <w:rPr>
           <w:rFonts w:ascii="Times New Roman" w:hAnsi="Times New Roman"/>
         </w:rPr>
-        <w:t xml:space="preserve"> was annoying to make but it was easy to do</w:t>
+        <w:t xml:space="preserve"> was annoying to make </w:t>
       </w:r>
     </w:p>
     <w:p>
@@ -172,6 +172,34 @@
           <w:rFonts w:ascii="Times New Roman" w:hAnsi="Times New Roman"/>
         </w:rPr>
       </w:pPr>
+      <w:r>
+        <w:rPr>
+          <w:rFonts w:ascii="Times New Roman" w:hAnsi="Times New Roman"/>
+        </w:rPr>
+        <w:t>The hardest part was add show all algorithm I ran in to issue with trying to sort the</w:t>
+      </w:r>
+      <w:bookmarkStart w:id="0" w:name="_GoBack"/>
+      <w:bookmarkEnd w:id="0"/>
+      <w:r>
+        <w:rPr>
+          <w:rFonts w:ascii="Times New Roman" w:hAnsi="Times New Roman"/>
+        </w:rPr>
+        <w:t xml:space="preserve"> element for the </w:t>
+      </w:r>
+      <w:proofErr w:type="spellStart"/>
+      <w:r>
+        <w:rPr>
+          <w:rFonts w:ascii="Times New Roman" w:hAnsi="Times New Roman"/>
+        </w:rPr>
+        <w:t>arraylist</w:t>
+      </w:r>
+      <w:proofErr w:type="spellEnd"/>
+      <w:r>
+        <w:rPr>
+          <w:rFonts w:ascii="Times New Roman" w:hAnsi="Times New Roman"/>
+        </w:rPr>
+        <w:t>.</w:t>
+      </w:r>
     </w:p>
     <w:p>
       <w:pPr>
@@ -206,8 +234,6 @@
         </w:rPr>
         <w:t>Cases:</w:t>
       </w:r>
-      <w:bookmarkStart w:id="0" w:name="_GoBack"/>
-      <w:bookmarkEnd w:id="0"/>
     </w:p>
     <w:p>
       <w:pPr>
